--- a/doc/assignment_5.docx
+++ b/doc/assignment_5.docx
@@ -1488,12 +1488,144 @@
         <w:rPr>
           <w:rStyle w:val="DecValTok"/>
         </w:rPr>
+        <w:t xml:space="preserve">1</w:t>
+      </w:r>
+      <w:r>
+        <w:rPr>
+          <w:rStyle w:val="NormalTok"/>
+        </w:rPr>
+        <w:t xml:space="preserve">, </w:t>
+      </w:r>
+      <w:r>
+        <w:rPr>
+          <w:rStyle w:val="StringTok"/>
+        </w:rPr>
+        <w:t xml:space="preserve">`</w:t>
+      </w:r>
+      <w:r>
+        <w:rPr>
+          <w:rStyle w:val="DataTypeTok"/>
+        </w:rPr>
+        <w:t xml:space="preserve">2</w:t>
+      </w:r>
+      <w:r>
+        <w:rPr>
+          <w:rStyle w:val="StringTok"/>
+        </w:rPr>
+        <w:t xml:space="preserve">`</w:t>
+      </w:r>
+      <w:r>
+        <w:rPr>
+          <w:rStyle w:val="NormalTok"/>
+        </w:rPr>
+        <w:t xml:space="preserve"> =</w:t>
+      </w:r>
+      <w:r>
+        <w:rPr>
+          <w:rStyle w:val="StringTok"/>
+        </w:rPr>
+        <w:t xml:space="preserve"> </w:t>
+      </w:r>
+      <w:r>
+        <w:rPr>
+          <w:rStyle w:val="DecValTok"/>
+        </w:rPr>
         <w:t xml:space="preserve">0</w:t>
       </w:r>
       <w:r>
         <w:rPr>
           <w:rStyle w:val="NormalTok"/>
         </w:rPr>
+        <w:t xml:space="preserve">),</w:t>
+      </w:r>
+      <w:r>
+        <w:br/>
+      </w:r>
+      <w:r>
+        <w:rPr>
+          <w:rStyle w:val="NormalTok"/>
+        </w:rPr>
+        <w:t xml:space="preserve">    </w:t>
+      </w:r>
+      <w:r>
+        <w:rPr>
+          <w:rStyle w:val="CommentTok"/>
+        </w:rPr>
+        <w:t xml:space="preserve"># Recode enjoy math so increasing numbers mean increased enjoyment</w:t>
+      </w:r>
+      <w:r>
+        <w:br/>
+      </w:r>
+      <w:r>
+        <w:rPr>
+          <w:rStyle w:val="NormalTok"/>
+        </w:rPr>
+        <w:t xml:space="preserve">    </w:t>
+      </w:r>
+      <w:r>
+        <w:rPr>
+          <w:rStyle w:val="DataTypeTok"/>
+        </w:rPr>
+        <w:t xml:space="preserve">enjoy_math =</w:t>
+      </w:r>
+      <w:r>
+        <w:rPr>
+          <w:rStyle w:val="NormalTok"/>
+        </w:rPr>
+        <w:t xml:space="preserve"> </w:t>
+      </w:r>
+      <w:r>
+        <w:rPr>
+          <w:rStyle w:val="KeywordTok"/>
+        </w:rPr>
+        <w:t xml:space="preserve">recode</w:t>
+      </w:r>
+      <w:r>
+        <w:rPr>
+          <w:rStyle w:val="NormalTok"/>
+        </w:rPr>
+        <w:t xml:space="preserve">(enjoy_math, </w:t>
+      </w:r>
+      <w:r>
+        <w:rPr>
+          <w:rStyle w:val="StringTok"/>
+        </w:rPr>
+        <w:t xml:space="preserve">`</w:t>
+      </w:r>
+      <w:r>
+        <w:rPr>
+          <w:rStyle w:val="DataTypeTok"/>
+        </w:rPr>
+        <w:t xml:space="preserve">1</w:t>
+      </w:r>
+      <w:r>
+        <w:rPr>
+          <w:rStyle w:val="StringTok"/>
+        </w:rPr>
+        <w:t xml:space="preserve">`</w:t>
+      </w:r>
+      <w:r>
+        <w:rPr>
+          <w:rStyle w:val="NormalTok"/>
+        </w:rPr>
+        <w:t xml:space="preserve"> =</w:t>
+      </w:r>
+      <w:r>
+        <w:rPr>
+          <w:rStyle w:val="StringTok"/>
+        </w:rPr>
+        <w:t xml:space="preserve"> </w:t>
+      </w:r>
+      <w:r>
+        <w:rPr>
+          <w:rStyle w:val="DecValTok"/>
+        </w:rPr>
+        <w:t xml:space="preserve">4</w:t>
+      </w:r>
+      <w:r>
+        <w:rPr>
+          <w:rStyle w:val="NormalTok"/>
+        </w:rPr>
         <w:t xml:space="preserve">, </w:t>
       </w:r>
       <w:r>
@@ -1530,6 +1662,90 @@
         <w:rPr>
           <w:rStyle w:val="DecValTok"/>
         </w:rPr>
+        <w:t xml:space="preserve">3</w:t>
+      </w:r>
+      <w:r>
+        <w:rPr>
+          <w:rStyle w:val="NormalTok"/>
+        </w:rPr>
+        <w:t xml:space="preserve">, </w:t>
+      </w:r>
+      <w:r>
+        <w:rPr>
+          <w:rStyle w:val="StringTok"/>
+        </w:rPr>
+        <w:t xml:space="preserve">`</w:t>
+      </w:r>
+      <w:r>
+        <w:rPr>
+          <w:rStyle w:val="DataTypeTok"/>
+        </w:rPr>
+        <w:t xml:space="preserve">3</w:t>
+      </w:r>
+      <w:r>
+        <w:rPr>
+          <w:rStyle w:val="StringTok"/>
+        </w:rPr>
+        <w:t xml:space="preserve">`</w:t>
+      </w:r>
+      <w:r>
+        <w:rPr>
+          <w:rStyle w:val="NormalTok"/>
+        </w:rPr>
+        <w:t xml:space="preserve"> =</w:t>
+      </w:r>
+      <w:r>
+        <w:rPr>
+          <w:rStyle w:val="StringTok"/>
+        </w:rPr>
+        <w:t xml:space="preserve"> </w:t>
+      </w:r>
+      <w:r>
+        <w:rPr>
+          <w:rStyle w:val="DecValTok"/>
+        </w:rPr>
+        <w:t xml:space="preserve">2</w:t>
+      </w:r>
+      <w:r>
+        <w:rPr>
+          <w:rStyle w:val="NormalTok"/>
+        </w:rPr>
+        <w:t xml:space="preserve">, </w:t>
+      </w:r>
+      <w:r>
+        <w:rPr>
+          <w:rStyle w:val="StringTok"/>
+        </w:rPr>
+        <w:t xml:space="preserve">`</w:t>
+      </w:r>
+      <w:r>
+        <w:rPr>
+          <w:rStyle w:val="DataTypeTok"/>
+        </w:rPr>
+        <w:t xml:space="preserve">4</w:t>
+      </w:r>
+      <w:r>
+        <w:rPr>
+          <w:rStyle w:val="StringTok"/>
+        </w:rPr>
+        <w:t xml:space="preserve">`</w:t>
+      </w:r>
+      <w:r>
+        <w:rPr>
+          <w:rStyle w:val="NormalTok"/>
+        </w:rPr>
+        <w:t xml:space="preserve"> =</w:t>
+      </w:r>
+      <w:r>
+        <w:rPr>
+          <w:rStyle w:val="StringTok"/>
+        </w:rPr>
+        <w:t xml:space="preserve"> </w:t>
+      </w:r>
+      <w:r>
+        <w:rPr>
+          <w:rStyle w:val="DecValTok"/>
+        </w:rPr>
         <w:t xml:space="preserve">1</w:t>
       </w:r>
       <w:r>
@@ -1551,7 +1767,7 @@
         <w:rPr>
           <w:rStyle w:val="CommentTok"/>
         </w:rPr>
-        <w:t xml:space="preserve"># Recode enjoy math so increasing numbers mean increased enjoyment</w:t>
+        <w:t xml:space="preserve"># Recode confidence so increasing numbers mean increased confidence</w:t>
       </w:r>
       <w:r>
         <w:br/>
@@ -1566,7 +1782,7 @@
         <w:rPr>
           <w:rStyle w:val="DataTypeTok"/>
         </w:rPr>
-        <w:t xml:space="preserve">enjoy_math =</w:t>
+        <w:t xml:space="preserve">confidence =</w:t>
       </w:r>
       <w:r>
         <w:rPr>
@@ -1584,7 +1800,7 @@
         <w:rPr>
           <w:rStyle w:val="NormalTok"/>
         </w:rPr>
-        <w:t xml:space="preserve">(enjoy_math, </w:t>
+        <w:t xml:space="preserve">(confidence, </w:t>
       </w:r>
       <w:r>
         <w:rPr>
@@ -1752,248 +1968,32 @@
         <w:rPr>
           <w:rStyle w:val="NormalTok"/>
         </w:rPr>
-        <w:t xml:space="preserve">),</w:t>
-      </w:r>
-      <w:r>
-        <w:br/>
-      </w:r>
-      <w:r>
-        <w:rPr>
-          <w:rStyle w:val="NormalTok"/>
-        </w:rPr>
-        <w:t xml:space="preserve">    </w:t>
-      </w:r>
-      <w:r>
-        <w:rPr>
-          <w:rStyle w:val="CommentTok"/>
-        </w:rPr>
-        <w:t xml:space="preserve"># Recode confidence so increasing numbers mean increased confidence</w:t>
-      </w:r>
-      <w:r>
-        <w:br/>
-      </w:r>
-      <w:r>
-        <w:rPr>
-          <w:rStyle w:val="NormalTok"/>
-        </w:rPr>
-        <w:t xml:space="preserve">    </w:t>
-      </w:r>
-      <w:r>
-        <w:rPr>
-          <w:rStyle w:val="DataTypeTok"/>
-        </w:rPr>
-        <w:t xml:space="preserve">confidence =</w:t>
-      </w:r>
-      <w:r>
-        <w:rPr>
-          <w:rStyle w:val="NormalTok"/>
-        </w:rPr>
-        <w:t xml:space="preserve"> </w:t>
-      </w:r>
-      <w:r>
-        <w:rPr>
-          <w:rStyle w:val="KeywordTok"/>
-        </w:rPr>
-        <w:t xml:space="preserve">recode</w:t>
-      </w:r>
-      <w:r>
-        <w:rPr>
-          <w:rStyle w:val="NormalTok"/>
-        </w:rPr>
-        <w:t xml:space="preserve">(confidence, </w:t>
-      </w:r>
-      <w:r>
-        <w:rPr>
-          <w:rStyle w:val="StringTok"/>
-        </w:rPr>
-        <w:t xml:space="preserve">`</w:t>
-      </w:r>
-      <w:r>
-        <w:rPr>
-          <w:rStyle w:val="DataTypeTok"/>
-        </w:rPr>
-        <w:t xml:space="preserve">1</w:t>
-      </w:r>
-      <w:r>
-        <w:rPr>
-          <w:rStyle w:val="StringTok"/>
-        </w:rPr>
-        <w:t xml:space="preserve">`</w:t>
-      </w:r>
-      <w:r>
-        <w:rPr>
-          <w:rStyle w:val="NormalTok"/>
-        </w:rPr>
-        <w:t xml:space="preserve"> =</w:t>
-      </w:r>
-      <w:r>
-        <w:rPr>
-          <w:rStyle w:val="StringTok"/>
-        </w:rPr>
-        <w:t xml:space="preserve"> </w:t>
+        <w:t xml:space="preserve">)</w:t>
+      </w:r>
+      <w:r>
+        <w:br/>
+      </w:r>
+      <w:r>
+        <w:rPr>
+          <w:rStyle w:val="NormalTok"/>
+        </w:rPr>
+        <w:t xml:space="preserve">  )</w:t>
+      </w:r>
+      <w:r>
+        <w:br/>
+      </w:r>
+      <w:r>
+        <w:rPr>
+          <w:rStyle w:val="NormalTok"/>
+        </w:rPr>
+        <w:t xml:space="preserve">pisa_</w:t>
       </w:r>
       <w:r>
         <w:rPr>
           <w:rStyle w:val="DecValTok"/>
         </w:rPr>
-        <w:t xml:space="preserve">4</w:t>
-      </w:r>
-      <w:r>
-        <w:rPr>
-          <w:rStyle w:val="NormalTok"/>
-        </w:rPr>
-        <w:t xml:space="preserve">, </w:t>
-      </w:r>
-      <w:r>
-        <w:rPr>
-          <w:rStyle w:val="StringTok"/>
-        </w:rPr>
-        <w:t xml:space="preserve">`</w:t>
-      </w:r>
-      <w:r>
-        <w:rPr>
-          <w:rStyle w:val="DataTypeTok"/>
-        </w:rPr>
         <w:t xml:space="preserve">2</w:t>
       </w:r>
-      <w:r>
-        <w:rPr>
-          <w:rStyle w:val="StringTok"/>
-        </w:rPr>
-        <w:t xml:space="preserve">`</w:t>
-      </w:r>
-      <w:r>
-        <w:rPr>
-          <w:rStyle w:val="NormalTok"/>
-        </w:rPr>
-        <w:t xml:space="preserve"> =</w:t>
-      </w:r>
-      <w:r>
-        <w:rPr>
-          <w:rStyle w:val="StringTok"/>
-        </w:rPr>
-        <w:t xml:space="preserve"> </w:t>
-      </w:r>
-      <w:r>
-        <w:rPr>
-          <w:rStyle w:val="DecValTok"/>
-        </w:rPr>
-        <w:t xml:space="preserve">3</w:t>
-      </w:r>
-      <w:r>
-        <w:rPr>
-          <w:rStyle w:val="NormalTok"/>
-        </w:rPr>
-        <w:t xml:space="preserve">, </w:t>
-      </w:r>
-      <w:r>
-        <w:rPr>
-          <w:rStyle w:val="StringTok"/>
-        </w:rPr>
-        <w:t xml:space="preserve">`</w:t>
-      </w:r>
-      <w:r>
-        <w:rPr>
-          <w:rStyle w:val="DataTypeTok"/>
-        </w:rPr>
-        <w:t xml:space="preserve">3</w:t>
-      </w:r>
-      <w:r>
-        <w:rPr>
-          <w:rStyle w:val="StringTok"/>
-        </w:rPr>
-        <w:t xml:space="preserve">`</w:t>
-      </w:r>
-      <w:r>
-        <w:rPr>
-          <w:rStyle w:val="NormalTok"/>
-        </w:rPr>
-        <w:t xml:space="preserve"> =</w:t>
-      </w:r>
-      <w:r>
-        <w:rPr>
-          <w:rStyle w:val="StringTok"/>
-        </w:rPr>
-        <w:t xml:space="preserve"> </w:t>
-      </w:r>
-      <w:r>
-        <w:rPr>
-          <w:rStyle w:val="DecValTok"/>
-        </w:rPr>
-        <w:t xml:space="preserve">2</w:t>
-      </w:r>
-      <w:r>
-        <w:rPr>
-          <w:rStyle w:val="NormalTok"/>
-        </w:rPr>
-        <w:t xml:space="preserve">, </w:t>
-      </w:r>
-      <w:r>
-        <w:rPr>
-          <w:rStyle w:val="StringTok"/>
-        </w:rPr>
-        <w:t xml:space="preserve">`</w:t>
-      </w:r>
-      <w:r>
-        <w:rPr>
-          <w:rStyle w:val="DataTypeTok"/>
-        </w:rPr>
-        <w:t xml:space="preserve">4</w:t>
-      </w:r>
-      <w:r>
-        <w:rPr>
-          <w:rStyle w:val="StringTok"/>
-        </w:rPr>
-        <w:t xml:space="preserve">`</w:t>
-      </w:r>
-      <w:r>
-        <w:rPr>
-          <w:rStyle w:val="NormalTok"/>
-        </w:rPr>
-        <w:t xml:space="preserve"> =</w:t>
-      </w:r>
-      <w:r>
-        <w:rPr>
-          <w:rStyle w:val="StringTok"/>
-        </w:rPr>
-        <w:t xml:space="preserve"> </w:t>
-      </w:r>
-      <w:r>
-        <w:rPr>
-          <w:rStyle w:val="DecValTok"/>
-        </w:rPr>
-        <w:t xml:space="preserve">1</w:t>
-      </w:r>
-      <w:r>
-        <w:rPr>
-          <w:rStyle w:val="NormalTok"/>
-        </w:rPr>
-        <w:t xml:space="preserve">)</w:t>
-      </w:r>
-      <w:r>
-        <w:br/>
-      </w:r>
-      <w:r>
-        <w:rPr>
-          <w:rStyle w:val="NormalTok"/>
-        </w:rPr>
-        <w:t xml:space="preserve">  )</w:t>
-      </w:r>
-      <w:r>
-        <w:br/>
-      </w:r>
-      <w:r>
-        <w:rPr>
-          <w:rStyle w:val="NormalTok"/>
-        </w:rPr>
-        <w:t xml:space="preserve">pisa_</w:t>
-      </w:r>
-      <w:r>
-        <w:rPr>
-          <w:rStyle w:val="DecValTok"/>
-        </w:rPr>
-        <w:t xml:space="preserve">2</w:t>
-      </w:r>
     </w:p>
     <w:p>
       <w:pPr>
@@ -2030,88 +2030,88 @@
         <w:rPr>
           <w:rStyle w:val="VerbatimChar"/>
         </w:rPr>
-        <w:t xml:space="preserve">##  1 CAN           492.  0.93       NA         NA      0          NA            3</w:t>
-      </w:r>
-      <w:r>
-        <w:br/>
-      </w:r>
-      <w:r>
-        <w:rPr>
-          <w:rStyle w:val="VerbatimChar"/>
-        </w:rPr>
-        <w:t xml:space="preserve">##  2 CAN           394. -0.78        0         NA      0          NA            3</w:t>
-      </w:r>
-      <w:r>
-        <w:br/>
-      </w:r>
-      <w:r>
-        <w:rPr>
-          <w:rStyle w:val="VerbatimChar"/>
-        </w:rPr>
-        <w:t xml:space="preserve">##  3 CAN           390. -1.3         0          1      1           2            2</w:t>
-      </w:r>
-      <w:r>
-        <w:br/>
-      </w:r>
-      <w:r>
-        <w:rPr>
-          <w:rStyle w:val="VerbatimChar"/>
-        </w:rPr>
-        <w:t xml:space="preserve">##  4 CAN           504.  0.56        0          2      0           2            3</w:t>
-      </w:r>
-      <w:r>
-        <w:br/>
-      </w:r>
-      <w:r>
-        <w:rPr>
-          <w:rStyle w:val="VerbatimChar"/>
-        </w:rPr>
-        <w:t xml:space="preserve">##  5 CAN           466. -0.03        0          3      1           1           NA</w:t>
-      </w:r>
-      <w:r>
-        <w:br/>
-      </w:r>
-      <w:r>
-        <w:rPr>
-          <w:rStyle w:val="VerbatimChar"/>
-        </w:rPr>
-        <w:t xml:space="preserve">##  6 CAN           398.  0.74        0          1      0           2            2</w:t>
-      </w:r>
-      <w:r>
-        <w:br/>
-      </w:r>
-      <w:r>
-        <w:rPr>
-          <w:rStyle w:val="VerbatimChar"/>
-        </w:rPr>
-        <w:t xml:space="preserve">##  7 CAN           404. NA          NA         NA      0          NA           NA</w:t>
-      </w:r>
-      <w:r>
-        <w:br/>
-      </w:r>
-      <w:r>
-        <w:rPr>
-          <w:rStyle w:val="VerbatimChar"/>
-        </w:rPr>
-        <w:t xml:space="preserve">##  8 CAN           406. -2.58        0          4      0           2           NA</w:t>
-      </w:r>
-      <w:r>
-        <w:br/>
-      </w:r>
-      <w:r>
-        <w:rPr>
-          <w:rStyle w:val="VerbatimChar"/>
-        </w:rPr>
-        <w:t xml:space="preserve">##  9 CAN           609.  0.88        0          4      1           1           NA</w:t>
-      </w:r>
-      <w:r>
-        <w:br/>
-      </w:r>
-      <w:r>
-        <w:rPr>
-          <w:rStyle w:val="VerbatimChar"/>
-        </w:rPr>
-        <w:t xml:space="preserve">## 10 CAN           452.  0.44        0          1      0           2           NA</w:t>
+        <w:t xml:space="preserve">##  1 CAN           492.  0.93       NA         NA      1          NA            3</w:t>
+      </w:r>
+      <w:r>
+        <w:br/>
+      </w:r>
+      <w:r>
+        <w:rPr>
+          <w:rStyle w:val="VerbatimChar"/>
+        </w:rPr>
+        <w:t xml:space="preserve">##  2 CAN           394. -0.78        0         NA      1          NA            3</w:t>
+      </w:r>
+      <w:r>
+        <w:br/>
+      </w:r>
+      <w:r>
+        <w:rPr>
+          <w:rStyle w:val="VerbatimChar"/>
+        </w:rPr>
+        <w:t xml:space="preserve">##  3 CAN           390. -1.3         0          1      0           2            2</w:t>
+      </w:r>
+      <w:r>
+        <w:br/>
+      </w:r>
+      <w:r>
+        <w:rPr>
+          <w:rStyle w:val="VerbatimChar"/>
+        </w:rPr>
+        <w:t xml:space="preserve">##  4 CAN           504.  0.56        0          2      1           2            3</w:t>
+      </w:r>
+      <w:r>
+        <w:br/>
+      </w:r>
+      <w:r>
+        <w:rPr>
+          <w:rStyle w:val="VerbatimChar"/>
+        </w:rPr>
+        <w:t xml:space="preserve">##  5 CAN           466. -0.03        0          3      0           1           NA</w:t>
+      </w:r>
+      <w:r>
+        <w:br/>
+      </w:r>
+      <w:r>
+        <w:rPr>
+          <w:rStyle w:val="VerbatimChar"/>
+        </w:rPr>
+        <w:t xml:space="preserve">##  6 CAN           398.  0.74        0          1      1           2            2</w:t>
+      </w:r>
+      <w:r>
+        <w:br/>
+      </w:r>
+      <w:r>
+        <w:rPr>
+          <w:rStyle w:val="VerbatimChar"/>
+        </w:rPr>
+        <w:t xml:space="preserve">##  7 CAN           404. NA          NA         NA      1          NA           NA</w:t>
+      </w:r>
+      <w:r>
+        <w:br/>
+      </w:r>
+      <w:r>
+        <w:rPr>
+          <w:rStyle w:val="VerbatimChar"/>
+        </w:rPr>
+        <w:t xml:space="preserve">##  8 CAN           406. -2.58        0          4      1           2           NA</w:t>
+      </w:r>
+      <w:r>
+        <w:br/>
+      </w:r>
+      <w:r>
+        <w:rPr>
+          <w:rStyle w:val="VerbatimChar"/>
+        </w:rPr>
+        <w:t xml:space="preserve">##  9 CAN           609.  0.88        0          4      0           1           NA</w:t>
+      </w:r>
+      <w:r>
+        <w:br/>
+      </w:r>
+      <w:r>
+        <w:rPr>
+          <w:rStyle w:val="VerbatimChar"/>
+        </w:rPr>
+        <w:t xml:space="preserve">## 10 CAN           452.  0.44        0          1      1           2           NA</w:t>
       </w:r>
       <w:r>
         <w:br/>
@@ -2888,52 +2888,52 @@
         <w:rPr>
           <w:rStyle w:val="VerbatimChar"/>
         </w:rPr>
-        <w:t xml:space="preserve">##            math_score          ses    language  enjoy_math      gender</w:t>
-      </w:r>
-      <w:r>
-        <w:br/>
-      </w:r>
-      <w:r>
-        <w:rPr>
-          <w:rStyle w:val="VerbatimChar"/>
-        </w:rPr>
-        <w:t xml:space="preserve">## math_score 1.00000000  0.482515108 0.031543578  0.06892420 0.038743018</w:t>
-      </w:r>
-      <w:r>
-        <w:br/>
-      </w:r>
-      <w:r>
-        <w:rPr>
-          <w:rStyle w:val="VerbatimChar"/>
-        </w:rPr>
-        <w:t xml:space="preserve">## ses        0.47969178  1.000000000 0.040210691 -0.12373319 0.007309905</w:t>
-      </w:r>
-      <w:r>
-        <w:br/>
-      </w:r>
-      <w:r>
-        <w:rPr>
-          <w:rStyle w:val="VerbatimChar"/>
-        </w:rPr>
-        <w:t xml:space="preserve">## language   0.03606365  0.046243313 1.000000000  0.03294749 0.006582796</w:t>
-      </w:r>
-      <w:r>
-        <w:br/>
-      </w:r>
-      <w:r>
-        <w:rPr>
-          <w:rStyle w:val="VerbatimChar"/>
-        </w:rPr>
-        <w:t xml:space="preserve">## enjoy_math 0.07812423 -0.141074622 0.032664616  1.00000000 0.059851654</w:t>
-      </w:r>
-      <w:r>
-        <w:br/>
-      </w:r>
-      <w:r>
-        <w:rPr>
-          <w:rStyle w:val="VerbatimChar"/>
-        </w:rPr>
-        <w:t xml:space="preserve">## gender     0.04430790  0.008409073 0.006584751  0.06038789 1.000000000</w:t>
+        <w:t xml:space="preserve">##             math_score          ses     language  enjoy_math       gender</w:t>
+      </w:r>
+      <w:r>
+        <w:br/>
+      </w:r>
+      <w:r>
+        <w:rPr>
+          <w:rStyle w:val="VerbatimChar"/>
+        </w:rPr>
+        <w:t xml:space="preserve">## math_score  1.00000000  0.482515108  0.031543578  0.06892420 -0.038743018</w:t>
+      </w:r>
+      <w:r>
+        <w:br/>
+      </w:r>
+      <w:r>
+        <w:rPr>
+          <w:rStyle w:val="VerbatimChar"/>
+        </w:rPr>
+        <w:t xml:space="preserve">## ses         0.47969178  1.000000000  0.040210691 -0.12373319 -0.007309905</w:t>
+      </w:r>
+      <w:r>
+        <w:br/>
+      </w:r>
+      <w:r>
+        <w:rPr>
+          <w:rStyle w:val="VerbatimChar"/>
+        </w:rPr>
+        <w:t xml:space="preserve">## language    0.03606365  0.046243313  1.000000000  0.03294749 -0.006582796</w:t>
+      </w:r>
+      <w:r>
+        <w:br/>
+      </w:r>
+      <w:r>
+        <w:rPr>
+          <w:rStyle w:val="VerbatimChar"/>
+        </w:rPr>
+        <w:t xml:space="preserve">## enjoy_math  0.07812423 -0.141074622  0.032664616  1.00000000 -0.059851654</w:t>
+      </w:r>
+      <w:r>
+        <w:br/>
+      </w:r>
+      <w:r>
+        <w:rPr>
+          <w:rStyle w:val="VerbatimChar"/>
+        </w:rPr>
+        <w:t xml:space="preserve">## gender     -0.04430790 -0.008409073 -0.006584751 -0.06038789  1.000000000</w:t>
       </w:r>
       <w:r>
         <w:br/>
@@ -3032,52 +3032,52 @@
         <w:rPr>
           <w:rStyle w:val="VerbatimChar"/>
         </w:rPr>
-        <w:t xml:space="preserve">##            math_score        ses language enjoy_math    gender</w:t>
-      </w:r>
-      <w:r>
-        <w:br/>
-      </w:r>
-      <w:r>
-        <w:rPr>
-          <w:rStyle w:val="VerbatimChar"/>
-        </w:rPr>
-        <w:t xml:space="preserve">## math_score   0.000000 112.461929 6.442733  14.104210  7.915214</w:t>
-      </w:r>
-      <w:r>
-        <w:br/>
-      </w:r>
-      <w:r>
-        <w:rPr>
-          <w:rStyle w:val="VerbatimChar"/>
-        </w:rPr>
-        <w:t xml:space="preserve">## ses        111.606456   0.000000 8.215537 -25.455372  1.492335</w:t>
-      </w:r>
-      <w:r>
-        <w:br/>
-      </w:r>
-      <w:r>
-        <w:rPr>
-          <w:rStyle w:val="VerbatimChar"/>
-        </w:rPr>
-        <w:t xml:space="preserve">## language     7.367079   9.450544 0.000000   6.729784  1.343887</w:t>
-      </w:r>
-      <w:r>
-        <w:br/>
-      </w:r>
-      <w:r>
-        <w:rPr>
-          <w:rStyle w:val="VerbatimChar"/>
-        </w:rPr>
-        <w:t xml:space="preserve">## enjoy_math  15.997723 -29.090901 6.671944   0.000000 12.240480</w:t>
-      </w:r>
-      <w:r>
-        <w:br/>
-      </w:r>
-      <w:r>
-        <w:rPr>
-          <w:rStyle w:val="VerbatimChar"/>
-        </w:rPr>
-        <w:t xml:space="preserve">## gender       9.054217   1.716748 1.344286  12.350546  0.000000</w:t>
+        <w:t xml:space="preserve">##            math_score        ses  language enjoy_math     gender</w:t>
+      </w:r>
+      <w:r>
+        <w:br/>
+      </w:r>
+      <w:r>
+        <w:rPr>
+          <w:rStyle w:val="VerbatimChar"/>
+        </w:rPr>
+        <w:t xml:space="preserve">## math_score   0.000000 112.461929  6.442733  14.104210  -7.915214</w:t>
+      </w:r>
+      <w:r>
+        <w:br/>
+      </w:r>
+      <w:r>
+        <w:rPr>
+          <w:rStyle w:val="VerbatimChar"/>
+        </w:rPr>
+        <w:t xml:space="preserve">## ses        111.606456   0.000000  8.215537 -25.455372  -1.492335</w:t>
+      </w:r>
+      <w:r>
+        <w:br/>
+      </w:r>
+      <w:r>
+        <w:rPr>
+          <w:rStyle w:val="VerbatimChar"/>
+        </w:rPr>
+        <w:t xml:space="preserve">## language     7.367079   9.450544  0.000000   6.729784  -1.343887</w:t>
+      </w:r>
+      <w:r>
+        <w:br/>
+      </w:r>
+      <w:r>
+        <w:rPr>
+          <w:rStyle w:val="VerbatimChar"/>
+        </w:rPr>
+        <w:t xml:space="preserve">## enjoy_math  15.997723 -29.090901  6.671944   0.000000 -12.240480</w:t>
+      </w:r>
+      <w:r>
+        <w:br/>
+      </w:r>
+      <w:r>
+        <w:rPr>
+          <w:rStyle w:val="VerbatimChar"/>
+        </w:rPr>
+        <w:t xml:space="preserve">## gender      -9.054217  -1.716748 -1.344286 -12.350546   0.000000</w:t>
       </w:r>
       <w:r>
         <w:br/>
@@ -4420,7 +4420,7 @@
         <w:rPr>
           <w:rStyle w:val="VerbatimChar"/>
         </w:rPr>
-        <w:t xml:space="preserve">## (Intercept) 358.9871     1.7507 205.050  &lt; 2e-16 ***</w:t>
+        <w:t xml:space="preserve">## (Intercept) 368.6067     1.7615 209.261  &lt; 2e-16 ***</w:t>
       </w:r>
       <w:r>
         <w:br/>
@@ -4438,7 +4438,7 @@
         <w:rPr>
           <w:rStyle w:val="VerbatimChar"/>
         </w:rPr>
-        <w:t xml:space="preserve">## gender        9.6196     0.7633  12.602  &lt; 2e-16 ***</w:t>
+        <w:t xml:space="preserve">## gender       -9.6196     0.7633 -12.602  &lt; 2e-16 ***</w:t>
       </w:r>
       <w:r>
         <w:br/>
@@ -4723,7 +4723,7 @@
         <w:rPr>
           <w:rStyle w:val="VerbatimChar"/>
         </w:rPr>
-        <w:t xml:space="preserve">##     358.987       30.765        9.620        6.578       -1.857       33.372</w:t>
+        <w:t xml:space="preserve">##     368.607       30.765       -9.620        6.578       -1.857       33.372</w:t>
       </w:r>
     </w:p>
     <w:p>
@@ -4869,7 +4869,7 @@
         <w:rPr>
           <w:rStyle w:val="VerbatimChar"/>
         </w:rPr>
-        <w:t xml:space="preserve">## (Intercept) 449.3502     1.1874 378.429  &lt; 2e-16 ***</w:t>
+        <w:t xml:space="preserve">## (Intercept) 456.6267     1.2423 367.579  &lt; 2e-16 ***</w:t>
       </w:r>
       <w:r>
         <w:br/>
@@ -4887,7 +4887,7 @@
         <w:rPr>
           <w:rStyle w:val="VerbatimChar"/>
         </w:rPr>
-        <w:t xml:space="preserve">## gender        7.2765     0.8016   9.077  &lt; 2e-16 ***</w:t>
+        <w:t xml:space="preserve">## gender       -7.2765     0.8016  -9.077  &lt; 2e-16 ***</w:t>
       </w:r>
       <w:r>
         <w:br/>
@@ -5014,7 +5014,7 @@
         <w:rPr>
           <w:rStyle w:val="VerbatimChar"/>
         </w:rPr>
-        <w:t xml:space="preserve">## (Intercept) 447.022873 451.677573</w:t>
+        <w:t xml:space="preserve">## (Intercept) 454.191858 459.061551</w:t>
       </w:r>
       <w:r>
         <w:br/>
@@ -5032,7 +5032,7 @@
         <w:rPr>
           <w:rStyle w:val="VerbatimChar"/>
         </w:rPr>
-        <w:t xml:space="preserve">## gender        5.705252   8.847711</w:t>
+        <w:t xml:space="preserve">## gender       -8.847711  -5.705252</w:t>
       </w:r>
       <w:r>
         <w:br/>
